--- a/CYB-535/Topic 1/Topic 1 Discussion 1.docx
+++ b/CYB-535/Topic 1/Topic 1 Discussion 1.docx
@@ -51,9 +51,190 @@
           <w:ilvl w:val="0"/>
           <w:numId w:val="1"/>
         </w:numPr>
-      </w:pPr>
-      <w:r>
+        <w:rPr>
+          <w:highlight w:val="yellow"/>
+        </w:rPr>
+      </w:pPr>
+      <w:r>
+        <w:rPr>
+          <w:highlight w:val="yellow"/>
+        </w:rPr>
         <w:t>ISO 27001: 2013 Information Security Management System Specification</w:t>
+      </w:r>
+    </w:p>
+    <w:p>
+      <w:r>
+        <w:t>Hello Class,</w:t>
+      </w:r>
+    </w:p>
+    <w:p>
+      <w:pPr>
+        <w:ind w:firstLine="720"/>
+      </w:pPr>
+      <w:r>
+        <w:t>ISO 27001:2013 is an international standard that describes the requirements for developing, implementing, maintaining, and continuously upgrading an information security management system (ISMS) inside an organization</w:t>
+      </w:r>
+      <w:r>
+        <w:t>(Calder, 20</w:t>
+      </w:r>
+      <w:r>
+        <w:t>13</w:t>
+      </w:r>
+      <w:r>
+        <w:t>)</w:t>
+      </w:r>
+      <w:r>
+        <w:t>. The standard outlines a systematic method to handling sensitive corporate information while assuring its security, integrity, and availability. ISO 27001:2013 is a versatile and adaptable standard that may be used by businesses of all sizes and types. It takes a methodical approach to addressing information security risks and displays a dedication to safeguarding sensitive data assets. Compliance with ISO 27001:2013 can also boost an organization's reputation and competitiveness in the market.</w:t>
+      </w:r>
+    </w:p>
+    <w:p>
+      <w:pPr>
+        <w:ind w:firstLine="720"/>
+      </w:pPr>
+      <w:r>
+        <w:t xml:space="preserve">In a real-world scenario, security professionals use this special publication as ISO 27001 stresses </w:t>
+      </w:r>
+      <w:r>
+        <w:t>risk based</w:t>
+      </w:r>
+      <w:r>
+        <w:t xml:space="preserve"> information security management. Organizations may detect, analyze, and mitigate possible risks and vulnerabilities to their information assets by doing risk assessments and putting in place appropriate controls</w:t>
+      </w:r>
+      <w:r>
+        <w:t xml:space="preserve">. </w:t>
+      </w:r>
+      <w:r>
+        <w:t>Consider a technology startup that develops software solutions for various clients, including healthcare and finance sectors. As the company grows, it begins to handle sensitive client data, including personal health information and financial records. To ensure the security of this data and comply with industry regulations, the startup's leadership decides to implement an Information Security Management System (ISMS) based on ISO 27001:2013.</w:t>
+      </w:r>
+      <w:r>
+        <w:t xml:space="preserve"> </w:t>
+      </w:r>
+      <w:r>
+        <w:t>This proactive strategy assists firms in protecting against security breaches, data loss, and financial consequences</w:t>
+      </w:r>
+      <w:r>
+        <w:t>(ITGovernace, 2016)</w:t>
+      </w:r>
+      <w:r>
+        <w:t>. By adopting ISO 27001:2013, a Corporation displays its commitment to information security and protects its precious assets from growing threats and vulnerabilities.</w:t>
+      </w:r>
+      <w:r>
+        <w:t xml:space="preserve"> </w:t>
+      </w:r>
+    </w:p>
+    <w:p>
+      <w:pPr>
+        <w:ind w:firstLine="720"/>
+      </w:pPr>
+      <w:r>
+        <w:t>Implementing ISO 27001:2013 offers numerous benefits for organizations aiming to enhance their information security management practices.</w:t>
+      </w:r>
+      <w:r>
+        <w:t xml:space="preserve"> Some of these benefits include:</w:t>
+      </w:r>
+    </w:p>
+    <w:p>
+      <w:r>
+        <w:t>Structured Framework for ISMS</w:t>
+      </w:r>
+    </w:p>
+    <w:p>
+      <w:r>
+        <w:t>Provides a clear and systematic approach to establishing, implementing, maintaining, and continually improving an Information Security Management System (ISMS).</w:t>
+      </w:r>
+    </w:p>
+    <w:p>
+      <w:r>
+        <w:t>Risk Management</w:t>
+      </w:r>
+    </w:p>
+    <w:p>
+      <w:r>
+        <w:lastRenderedPageBreak/>
+        <w:t>Emphasizes the identification, assessment, and management of information security risks, allowing organizations to proactively address potential threats.</w:t>
+      </w:r>
+    </w:p>
+    <w:p>
+      <w:r>
+        <w:t>Regulatory Compliance</w:t>
+      </w:r>
+    </w:p>
+    <w:p>
+      <w:r>
+        <w:t>Helps organizations comply with various legal and regulatory requirements related to data protection and privacy, such as GDPR, HIPAA, and others, thereby avoiding penalties.</w:t>
+      </w:r>
+    </w:p>
+    <w:p>
+      <w:r>
+        <w:t>Enhanced Reputation</w:t>
+      </w:r>
+    </w:p>
+    <w:p>
+      <w:r>
+        <w:t>Achieving ISO 27001 certification demonstrates a commitment to information security, enhancing the organization’s reputation and building trust with clients and stakeholders.</w:t>
+      </w:r>
+    </w:p>
+    <w:p>
+      <w:r>
+        <w:t>Improved Data Security</w:t>
+      </w:r>
+    </w:p>
+    <w:p>
+      <w:r>
+        <w:t>Implementation of best practices and controls leads to improved protection of sensitive data, reducing the likelihood of data breaches and cybersecurity incidents.</w:t>
+      </w:r>
+    </w:p>
+    <w:p>
+      <w:r>
+        <w:t>References:</w:t>
+      </w:r>
+    </w:p>
+    <w:p>
+      <w:r>
+        <w:t>Calder, A. (2013). </w:t>
+      </w:r>
+      <w:r>
+        <w:rPr>
+          <w:i/>
+          <w:iCs/>
+        </w:rPr>
+        <w:t>Iso27001/iso27002 : 2013 : a pocket guide</w:t>
+      </w:r>
+      <w:r>
+        <w:t>. IT Governance Ltd.</w:t>
+      </w:r>
+      <w:r>
+        <w:t>. https://ebookcentral-proquest-com.lopes.idm.oclc.org/lib/gcu/reader.action?docID=1463579&amp;ppg=13</w:t>
+      </w:r>
+    </w:p>
+    <w:p>
+      <w:r>
+        <w:t xml:space="preserve">ITGovernance. (2016). </w:t>
+      </w:r>
+      <w:r>
+        <w:rPr>
+          <w:i/>
+          <w:iCs/>
+        </w:rPr>
+        <w:t>ISO 27001 Benefits | IT Governance UK</w:t>
+      </w:r>
+      <w:r>
+        <w:t>. Itgovernance.co.uk. https://www.itgovernance.co.uk/iso27001-benefits</w:t>
+      </w:r>
+    </w:p>
+    <w:p>
+      <w:r>
+        <w:t xml:space="preserve">Nunn, A. (2021, January 18). </w:t>
+      </w:r>
+      <w:r>
+        <w:rPr>
+          <w:i/>
+          <w:iCs/>
+        </w:rPr>
+        <w:t>What Is ISO 27001:2013? A Guide for Businesses</w:t>
+      </w:r>
+      <w:r>
+        <w:t>. Auth0 - Blog. https://auth0.com/blog/what-is-iso-27001-2013-a-guide-for-businesses/</w:t>
       </w:r>
     </w:p>
     <w:p/>
@@ -70,6 +251,453 @@
 <file path=word/numbering.xml><?xml version="1.0" encoding="utf-8"?>
 <w:numbering xmlns:wpc="http://schemas.microsoft.com/office/word/2010/wordprocessingCanvas" xmlns:cx="http://schemas.microsoft.com/office/drawing/2014/chartex" xmlns:cx1="http://schemas.microsoft.com/office/drawing/2015/9/8/chartex" xmlns:cx2="http://schemas.microsoft.com/office/drawing/2015/10/21/chartex" xmlns:cx3="http://schemas.microsoft.com/office/drawing/2016/5/9/chartex" xmlns:cx4="http://schemas.microsoft.com/office/drawing/2016/5/10/chartex" xmlns:cx5="http://schemas.microsoft.com/office/drawing/2016/5/11/chartex" xmlns:cx6="http://schemas.microsoft.com/office/drawing/2016/5/12/chartex" xmlns:cx7="http://schemas.microsoft.com/office/drawing/2016/5/13/chartex" xmlns:cx8="http://schemas.microsoft.com/office/drawing/2016/5/14/chartex" xmlns:mc="http://schemas.openxmlformats.org/markup-compatibility/2006" xmlns:aink="http://schemas.microsoft.com/office/drawing/2016/ink" xmlns:am3d="http://schemas.microsoft.com/office/drawing/2017/model3d" xmlns:o="urn:schemas-microsoft-com:office:office" xmlns:oel="http://schemas.microsoft.com/office/2019/extlst" xmlns:r="http://schemas.openxmlformats.org/officeDocument/2006/relationships" xmlns:m="http://schemas.openxmlformats.org/officeDocument/2006/math" xmlns:v="urn:schemas-microsoft-com:vml" xmlns:wp14="http://schemas.microsoft.com/office/word/2010/wordprocessingDrawing" xmlns:wp="http://schemas.openxmlformats.org/drawingml/2006/wordprocessingDrawing" xmlns:w10="urn:schemas-microsoft-com:office:word" xmlns:w="http://schemas.openxmlformats.org/wordprocessingml/2006/main" xmlns:w14="http://schemas.microsoft.com/office/word/2010/wordml" xmlns:w15="http://schemas.microsoft.com/office/word/2012/wordml" xmlns:w16cex="http://schemas.microsoft.com/office/word/2018/wordml/cex" xmlns:w16cid="http://schemas.microsoft.com/office/word/2016/wordml/cid" xmlns:w16="http://schemas.microsoft.com/office/word/2018/wordml" xmlns:w16du="http://schemas.microsoft.com/office/word/2023/wordml/word16du" xmlns:w16sdtdh="http://schemas.microsoft.com/office/word/2020/wordml/sdtdatahash" xmlns:w16sdtfl="http://schemas.microsoft.com/office/word/2024/wordml/sdtformatlock" xmlns:w16se="http://schemas.microsoft.com/office/word/2015/wordml/symex" xmlns:wpg="http://schemas.microsoft.com/office/word/2010/wordprocessingGroup" xmlns:wpi="http://schemas.microsoft.com/office/word/2010/wordprocessingInk" xmlns:wne="http://schemas.microsoft.com/office/word/2006/wordml" xmlns:wps="http://schemas.microsoft.com/office/word/2010/wordprocessingShape" mc:Ignorable="w14 w15 w16se w16cid w16 w16cex w16sdtdh w16sdtfl w16du wp14">
   <w:abstractNum w:abstractNumId="0" w15:restartNumberingAfterBreak="0">
+    <w:nsid w:val="074A5085"/>
+    <w:multiLevelType w:val="multilevel"/>
+    <w:tmpl w:val="935E2074"/>
+    <w:lvl w:ilvl="0">
+      <w:start w:val="1"/>
+      <w:numFmt w:val="bullet"/>
+      <w:lvlText w:val=""/>
+      <w:lvlJc w:val="left"/>
+      <w:pPr>
+        <w:tabs>
+          <w:tab w:val="num" w:pos="720"/>
+        </w:tabs>
+        <w:ind w:left="720" w:hanging="360"/>
+      </w:pPr>
+      <w:rPr>
+        <w:rFonts w:ascii="Symbol" w:hAnsi="Symbol" w:hint="default"/>
+        <w:sz w:val="20"/>
+      </w:rPr>
+    </w:lvl>
+    <w:lvl w:ilvl="1" w:tentative="1">
+      <w:start w:val="1"/>
+      <w:numFmt w:val="bullet"/>
+      <w:lvlText w:val="o"/>
+      <w:lvlJc w:val="left"/>
+      <w:pPr>
+        <w:tabs>
+          <w:tab w:val="num" w:pos="1440"/>
+        </w:tabs>
+        <w:ind w:left="1440" w:hanging="360"/>
+      </w:pPr>
+      <w:rPr>
+        <w:rFonts w:ascii="Courier New" w:hAnsi="Courier New" w:hint="default"/>
+        <w:sz w:val="20"/>
+      </w:rPr>
+    </w:lvl>
+    <w:lvl w:ilvl="2" w:tentative="1">
+      <w:start w:val="1"/>
+      <w:numFmt w:val="bullet"/>
+      <w:lvlText w:val=""/>
+      <w:lvlJc w:val="left"/>
+      <w:pPr>
+        <w:tabs>
+          <w:tab w:val="num" w:pos="2160"/>
+        </w:tabs>
+        <w:ind w:left="2160" w:hanging="360"/>
+      </w:pPr>
+      <w:rPr>
+        <w:rFonts w:ascii="Wingdings" w:hAnsi="Wingdings" w:hint="default"/>
+        <w:sz w:val="20"/>
+      </w:rPr>
+    </w:lvl>
+    <w:lvl w:ilvl="3" w:tentative="1">
+      <w:start w:val="1"/>
+      <w:numFmt w:val="bullet"/>
+      <w:lvlText w:val=""/>
+      <w:lvlJc w:val="left"/>
+      <w:pPr>
+        <w:tabs>
+          <w:tab w:val="num" w:pos="2880"/>
+        </w:tabs>
+        <w:ind w:left="2880" w:hanging="360"/>
+      </w:pPr>
+      <w:rPr>
+        <w:rFonts w:ascii="Wingdings" w:hAnsi="Wingdings" w:hint="default"/>
+        <w:sz w:val="20"/>
+      </w:rPr>
+    </w:lvl>
+    <w:lvl w:ilvl="4" w:tentative="1">
+      <w:start w:val="1"/>
+      <w:numFmt w:val="bullet"/>
+      <w:lvlText w:val=""/>
+      <w:lvlJc w:val="left"/>
+      <w:pPr>
+        <w:tabs>
+          <w:tab w:val="num" w:pos="3600"/>
+        </w:tabs>
+        <w:ind w:left="3600" w:hanging="360"/>
+      </w:pPr>
+      <w:rPr>
+        <w:rFonts w:ascii="Wingdings" w:hAnsi="Wingdings" w:hint="default"/>
+        <w:sz w:val="20"/>
+      </w:rPr>
+    </w:lvl>
+    <w:lvl w:ilvl="5" w:tentative="1">
+      <w:start w:val="1"/>
+      <w:numFmt w:val="bullet"/>
+      <w:lvlText w:val=""/>
+      <w:lvlJc w:val="left"/>
+      <w:pPr>
+        <w:tabs>
+          <w:tab w:val="num" w:pos="4320"/>
+        </w:tabs>
+        <w:ind w:left="4320" w:hanging="360"/>
+      </w:pPr>
+      <w:rPr>
+        <w:rFonts w:ascii="Wingdings" w:hAnsi="Wingdings" w:hint="default"/>
+        <w:sz w:val="20"/>
+      </w:rPr>
+    </w:lvl>
+    <w:lvl w:ilvl="6" w:tentative="1">
+      <w:start w:val="1"/>
+      <w:numFmt w:val="bullet"/>
+      <w:lvlText w:val=""/>
+      <w:lvlJc w:val="left"/>
+      <w:pPr>
+        <w:tabs>
+          <w:tab w:val="num" w:pos="5040"/>
+        </w:tabs>
+        <w:ind w:left="5040" w:hanging="360"/>
+      </w:pPr>
+      <w:rPr>
+        <w:rFonts w:ascii="Wingdings" w:hAnsi="Wingdings" w:hint="default"/>
+        <w:sz w:val="20"/>
+      </w:rPr>
+    </w:lvl>
+    <w:lvl w:ilvl="7" w:tentative="1">
+      <w:start w:val="1"/>
+      <w:numFmt w:val="bullet"/>
+      <w:lvlText w:val=""/>
+      <w:lvlJc w:val="left"/>
+      <w:pPr>
+        <w:tabs>
+          <w:tab w:val="num" w:pos="5760"/>
+        </w:tabs>
+        <w:ind w:left="5760" w:hanging="360"/>
+      </w:pPr>
+      <w:rPr>
+        <w:rFonts w:ascii="Wingdings" w:hAnsi="Wingdings" w:hint="default"/>
+        <w:sz w:val="20"/>
+      </w:rPr>
+    </w:lvl>
+    <w:lvl w:ilvl="8" w:tentative="1">
+      <w:start w:val="1"/>
+      <w:numFmt w:val="bullet"/>
+      <w:lvlText w:val=""/>
+      <w:lvlJc w:val="left"/>
+      <w:pPr>
+        <w:tabs>
+          <w:tab w:val="num" w:pos="6480"/>
+        </w:tabs>
+        <w:ind w:left="6480" w:hanging="360"/>
+      </w:pPr>
+      <w:rPr>
+        <w:rFonts w:ascii="Wingdings" w:hAnsi="Wingdings" w:hint="default"/>
+        <w:sz w:val="20"/>
+      </w:rPr>
+    </w:lvl>
+  </w:abstractNum>
+  <w:abstractNum w:abstractNumId="1" w15:restartNumberingAfterBreak="0">
+    <w:nsid w:val="29DB636E"/>
+    <w:multiLevelType w:val="multilevel"/>
+    <w:tmpl w:val="6CA8E6BA"/>
+    <w:lvl w:ilvl="0">
+      <w:start w:val="1"/>
+      <w:numFmt w:val="bullet"/>
+      <w:lvlText w:val=""/>
+      <w:lvlJc w:val="left"/>
+      <w:pPr>
+        <w:tabs>
+          <w:tab w:val="num" w:pos="720"/>
+        </w:tabs>
+        <w:ind w:left="720" w:hanging="360"/>
+      </w:pPr>
+      <w:rPr>
+        <w:rFonts w:ascii="Symbol" w:hAnsi="Symbol" w:hint="default"/>
+        <w:sz w:val="20"/>
+      </w:rPr>
+    </w:lvl>
+    <w:lvl w:ilvl="1" w:tentative="1">
+      <w:start w:val="1"/>
+      <w:numFmt w:val="bullet"/>
+      <w:lvlText w:val="o"/>
+      <w:lvlJc w:val="left"/>
+      <w:pPr>
+        <w:tabs>
+          <w:tab w:val="num" w:pos="1440"/>
+        </w:tabs>
+        <w:ind w:left="1440" w:hanging="360"/>
+      </w:pPr>
+      <w:rPr>
+        <w:rFonts w:ascii="Courier New" w:hAnsi="Courier New" w:hint="default"/>
+        <w:sz w:val="20"/>
+      </w:rPr>
+    </w:lvl>
+    <w:lvl w:ilvl="2" w:tentative="1">
+      <w:start w:val="1"/>
+      <w:numFmt w:val="bullet"/>
+      <w:lvlText w:val=""/>
+      <w:lvlJc w:val="left"/>
+      <w:pPr>
+        <w:tabs>
+          <w:tab w:val="num" w:pos="2160"/>
+        </w:tabs>
+        <w:ind w:left="2160" w:hanging="360"/>
+      </w:pPr>
+      <w:rPr>
+        <w:rFonts w:ascii="Wingdings" w:hAnsi="Wingdings" w:hint="default"/>
+        <w:sz w:val="20"/>
+      </w:rPr>
+    </w:lvl>
+    <w:lvl w:ilvl="3" w:tentative="1">
+      <w:start w:val="1"/>
+      <w:numFmt w:val="bullet"/>
+      <w:lvlText w:val=""/>
+      <w:lvlJc w:val="left"/>
+      <w:pPr>
+        <w:tabs>
+          <w:tab w:val="num" w:pos="2880"/>
+        </w:tabs>
+        <w:ind w:left="2880" w:hanging="360"/>
+      </w:pPr>
+      <w:rPr>
+        <w:rFonts w:ascii="Wingdings" w:hAnsi="Wingdings" w:hint="default"/>
+        <w:sz w:val="20"/>
+      </w:rPr>
+    </w:lvl>
+    <w:lvl w:ilvl="4" w:tentative="1">
+      <w:start w:val="1"/>
+      <w:numFmt w:val="bullet"/>
+      <w:lvlText w:val=""/>
+      <w:lvlJc w:val="left"/>
+      <w:pPr>
+        <w:tabs>
+          <w:tab w:val="num" w:pos="3600"/>
+        </w:tabs>
+        <w:ind w:left="3600" w:hanging="360"/>
+      </w:pPr>
+      <w:rPr>
+        <w:rFonts w:ascii="Wingdings" w:hAnsi="Wingdings" w:hint="default"/>
+        <w:sz w:val="20"/>
+      </w:rPr>
+    </w:lvl>
+    <w:lvl w:ilvl="5" w:tentative="1">
+      <w:start w:val="1"/>
+      <w:numFmt w:val="bullet"/>
+      <w:lvlText w:val=""/>
+      <w:lvlJc w:val="left"/>
+      <w:pPr>
+        <w:tabs>
+          <w:tab w:val="num" w:pos="4320"/>
+        </w:tabs>
+        <w:ind w:left="4320" w:hanging="360"/>
+      </w:pPr>
+      <w:rPr>
+        <w:rFonts w:ascii="Wingdings" w:hAnsi="Wingdings" w:hint="default"/>
+        <w:sz w:val="20"/>
+      </w:rPr>
+    </w:lvl>
+    <w:lvl w:ilvl="6" w:tentative="1">
+      <w:start w:val="1"/>
+      <w:numFmt w:val="bullet"/>
+      <w:lvlText w:val=""/>
+      <w:lvlJc w:val="left"/>
+      <w:pPr>
+        <w:tabs>
+          <w:tab w:val="num" w:pos="5040"/>
+        </w:tabs>
+        <w:ind w:left="5040" w:hanging="360"/>
+      </w:pPr>
+      <w:rPr>
+        <w:rFonts w:ascii="Wingdings" w:hAnsi="Wingdings" w:hint="default"/>
+        <w:sz w:val="20"/>
+      </w:rPr>
+    </w:lvl>
+    <w:lvl w:ilvl="7" w:tentative="1">
+      <w:start w:val="1"/>
+      <w:numFmt w:val="bullet"/>
+      <w:lvlText w:val=""/>
+      <w:lvlJc w:val="left"/>
+      <w:pPr>
+        <w:tabs>
+          <w:tab w:val="num" w:pos="5760"/>
+        </w:tabs>
+        <w:ind w:left="5760" w:hanging="360"/>
+      </w:pPr>
+      <w:rPr>
+        <w:rFonts w:ascii="Wingdings" w:hAnsi="Wingdings" w:hint="default"/>
+        <w:sz w:val="20"/>
+      </w:rPr>
+    </w:lvl>
+    <w:lvl w:ilvl="8" w:tentative="1">
+      <w:start w:val="1"/>
+      <w:numFmt w:val="bullet"/>
+      <w:lvlText w:val=""/>
+      <w:lvlJc w:val="left"/>
+      <w:pPr>
+        <w:tabs>
+          <w:tab w:val="num" w:pos="6480"/>
+        </w:tabs>
+        <w:ind w:left="6480" w:hanging="360"/>
+      </w:pPr>
+      <w:rPr>
+        <w:rFonts w:ascii="Wingdings" w:hAnsi="Wingdings" w:hint="default"/>
+        <w:sz w:val="20"/>
+      </w:rPr>
+    </w:lvl>
+  </w:abstractNum>
+  <w:abstractNum w:abstractNumId="2" w15:restartNumberingAfterBreak="0">
+    <w:nsid w:val="3FEA3ABD"/>
+    <w:multiLevelType w:val="multilevel"/>
+    <w:tmpl w:val="4C46AA00"/>
+    <w:lvl w:ilvl="0">
+      <w:start w:val="1"/>
+      <w:numFmt w:val="bullet"/>
+      <w:lvlText w:val=""/>
+      <w:lvlJc w:val="left"/>
+      <w:pPr>
+        <w:tabs>
+          <w:tab w:val="num" w:pos="720"/>
+        </w:tabs>
+        <w:ind w:left="720" w:hanging="360"/>
+      </w:pPr>
+      <w:rPr>
+        <w:rFonts w:ascii="Symbol" w:hAnsi="Symbol" w:hint="default"/>
+        <w:sz w:val="20"/>
+      </w:rPr>
+    </w:lvl>
+    <w:lvl w:ilvl="1" w:tentative="1">
+      <w:start w:val="1"/>
+      <w:numFmt w:val="bullet"/>
+      <w:lvlText w:val="o"/>
+      <w:lvlJc w:val="left"/>
+      <w:pPr>
+        <w:tabs>
+          <w:tab w:val="num" w:pos="1440"/>
+        </w:tabs>
+        <w:ind w:left="1440" w:hanging="360"/>
+      </w:pPr>
+      <w:rPr>
+        <w:rFonts w:ascii="Courier New" w:hAnsi="Courier New" w:hint="default"/>
+        <w:sz w:val="20"/>
+      </w:rPr>
+    </w:lvl>
+    <w:lvl w:ilvl="2" w:tentative="1">
+      <w:start w:val="1"/>
+      <w:numFmt w:val="bullet"/>
+      <w:lvlText w:val=""/>
+      <w:lvlJc w:val="left"/>
+      <w:pPr>
+        <w:tabs>
+          <w:tab w:val="num" w:pos="2160"/>
+        </w:tabs>
+        <w:ind w:left="2160" w:hanging="360"/>
+      </w:pPr>
+      <w:rPr>
+        <w:rFonts w:ascii="Wingdings" w:hAnsi="Wingdings" w:hint="default"/>
+        <w:sz w:val="20"/>
+      </w:rPr>
+    </w:lvl>
+    <w:lvl w:ilvl="3" w:tentative="1">
+      <w:start w:val="1"/>
+      <w:numFmt w:val="bullet"/>
+      <w:lvlText w:val=""/>
+      <w:lvlJc w:val="left"/>
+      <w:pPr>
+        <w:tabs>
+          <w:tab w:val="num" w:pos="2880"/>
+        </w:tabs>
+        <w:ind w:left="2880" w:hanging="360"/>
+      </w:pPr>
+      <w:rPr>
+        <w:rFonts w:ascii="Wingdings" w:hAnsi="Wingdings" w:hint="default"/>
+        <w:sz w:val="20"/>
+      </w:rPr>
+    </w:lvl>
+    <w:lvl w:ilvl="4" w:tentative="1">
+      <w:start w:val="1"/>
+      <w:numFmt w:val="bullet"/>
+      <w:lvlText w:val=""/>
+      <w:lvlJc w:val="left"/>
+      <w:pPr>
+        <w:tabs>
+          <w:tab w:val="num" w:pos="3600"/>
+        </w:tabs>
+        <w:ind w:left="3600" w:hanging="360"/>
+      </w:pPr>
+      <w:rPr>
+        <w:rFonts w:ascii="Wingdings" w:hAnsi="Wingdings" w:hint="default"/>
+        <w:sz w:val="20"/>
+      </w:rPr>
+    </w:lvl>
+    <w:lvl w:ilvl="5" w:tentative="1">
+      <w:start w:val="1"/>
+      <w:numFmt w:val="bullet"/>
+      <w:lvlText w:val=""/>
+      <w:lvlJc w:val="left"/>
+      <w:pPr>
+        <w:tabs>
+          <w:tab w:val="num" w:pos="4320"/>
+        </w:tabs>
+        <w:ind w:left="4320" w:hanging="360"/>
+      </w:pPr>
+      <w:rPr>
+        <w:rFonts w:ascii="Wingdings" w:hAnsi="Wingdings" w:hint="default"/>
+        <w:sz w:val="20"/>
+      </w:rPr>
+    </w:lvl>
+    <w:lvl w:ilvl="6" w:tentative="1">
+      <w:start w:val="1"/>
+      <w:numFmt w:val="bullet"/>
+      <w:lvlText w:val=""/>
+      <w:lvlJc w:val="left"/>
+      <w:pPr>
+        <w:tabs>
+          <w:tab w:val="num" w:pos="5040"/>
+        </w:tabs>
+        <w:ind w:left="5040" w:hanging="360"/>
+      </w:pPr>
+      <w:rPr>
+        <w:rFonts w:ascii="Wingdings" w:hAnsi="Wingdings" w:hint="default"/>
+        <w:sz w:val="20"/>
+      </w:rPr>
+    </w:lvl>
+    <w:lvl w:ilvl="7" w:tentative="1">
+      <w:start w:val="1"/>
+      <w:numFmt w:val="bullet"/>
+      <w:lvlText w:val=""/>
+      <w:lvlJc w:val="left"/>
+      <w:pPr>
+        <w:tabs>
+          <w:tab w:val="num" w:pos="5760"/>
+        </w:tabs>
+        <w:ind w:left="5760" w:hanging="360"/>
+      </w:pPr>
+      <w:rPr>
+        <w:rFonts w:ascii="Wingdings" w:hAnsi="Wingdings" w:hint="default"/>
+        <w:sz w:val="20"/>
+      </w:rPr>
+    </w:lvl>
+    <w:lvl w:ilvl="8" w:tentative="1">
+      <w:start w:val="1"/>
+      <w:numFmt w:val="bullet"/>
+      <w:lvlText w:val=""/>
+      <w:lvlJc w:val="left"/>
+      <w:pPr>
+        <w:tabs>
+          <w:tab w:val="num" w:pos="6480"/>
+        </w:tabs>
+        <w:ind w:left="6480" w:hanging="360"/>
+      </w:pPr>
+      <w:rPr>
+        <w:rFonts w:ascii="Wingdings" w:hAnsi="Wingdings" w:hint="default"/>
+        <w:sz w:val="20"/>
+      </w:rPr>
+    </w:lvl>
+  </w:abstractNum>
+  <w:abstractNum w:abstractNumId="3" w15:restartNumberingAfterBreak="0">
     <w:nsid w:val="51FF58EB"/>
     <w:multiLevelType w:val="multilevel"/>
     <w:tmpl w:val="0F1AC2A2"/>
@@ -218,8 +846,321 @@
       </w:rPr>
     </w:lvl>
   </w:abstractNum>
+  <w:abstractNum w:abstractNumId="4" w15:restartNumberingAfterBreak="0">
+    <w:nsid w:val="5E73237B"/>
+    <w:multiLevelType w:val="multilevel"/>
+    <w:tmpl w:val="9A3C827E"/>
+    <w:lvl w:ilvl="0">
+      <w:start w:val="1"/>
+      <w:numFmt w:val="bullet"/>
+      <w:lvlText w:val=""/>
+      <w:lvlJc w:val="left"/>
+      <w:pPr>
+        <w:tabs>
+          <w:tab w:val="num" w:pos="720"/>
+        </w:tabs>
+        <w:ind w:left="720" w:hanging="360"/>
+      </w:pPr>
+      <w:rPr>
+        <w:rFonts w:ascii="Symbol" w:hAnsi="Symbol" w:hint="default"/>
+        <w:sz w:val="20"/>
+      </w:rPr>
+    </w:lvl>
+    <w:lvl w:ilvl="1" w:tentative="1">
+      <w:start w:val="1"/>
+      <w:numFmt w:val="bullet"/>
+      <w:lvlText w:val="o"/>
+      <w:lvlJc w:val="left"/>
+      <w:pPr>
+        <w:tabs>
+          <w:tab w:val="num" w:pos="1440"/>
+        </w:tabs>
+        <w:ind w:left="1440" w:hanging="360"/>
+      </w:pPr>
+      <w:rPr>
+        <w:rFonts w:ascii="Courier New" w:hAnsi="Courier New" w:hint="default"/>
+        <w:sz w:val="20"/>
+      </w:rPr>
+    </w:lvl>
+    <w:lvl w:ilvl="2" w:tentative="1">
+      <w:start w:val="1"/>
+      <w:numFmt w:val="bullet"/>
+      <w:lvlText w:val=""/>
+      <w:lvlJc w:val="left"/>
+      <w:pPr>
+        <w:tabs>
+          <w:tab w:val="num" w:pos="2160"/>
+        </w:tabs>
+        <w:ind w:left="2160" w:hanging="360"/>
+      </w:pPr>
+      <w:rPr>
+        <w:rFonts w:ascii="Wingdings" w:hAnsi="Wingdings" w:hint="default"/>
+        <w:sz w:val="20"/>
+      </w:rPr>
+    </w:lvl>
+    <w:lvl w:ilvl="3" w:tentative="1">
+      <w:start w:val="1"/>
+      <w:numFmt w:val="bullet"/>
+      <w:lvlText w:val=""/>
+      <w:lvlJc w:val="left"/>
+      <w:pPr>
+        <w:tabs>
+          <w:tab w:val="num" w:pos="2880"/>
+        </w:tabs>
+        <w:ind w:left="2880" w:hanging="360"/>
+      </w:pPr>
+      <w:rPr>
+        <w:rFonts w:ascii="Wingdings" w:hAnsi="Wingdings" w:hint="default"/>
+        <w:sz w:val="20"/>
+      </w:rPr>
+    </w:lvl>
+    <w:lvl w:ilvl="4" w:tentative="1">
+      <w:start w:val="1"/>
+      <w:numFmt w:val="bullet"/>
+      <w:lvlText w:val=""/>
+      <w:lvlJc w:val="left"/>
+      <w:pPr>
+        <w:tabs>
+          <w:tab w:val="num" w:pos="3600"/>
+        </w:tabs>
+        <w:ind w:left="3600" w:hanging="360"/>
+      </w:pPr>
+      <w:rPr>
+        <w:rFonts w:ascii="Wingdings" w:hAnsi="Wingdings" w:hint="default"/>
+        <w:sz w:val="20"/>
+      </w:rPr>
+    </w:lvl>
+    <w:lvl w:ilvl="5" w:tentative="1">
+      <w:start w:val="1"/>
+      <w:numFmt w:val="bullet"/>
+      <w:lvlText w:val=""/>
+      <w:lvlJc w:val="left"/>
+      <w:pPr>
+        <w:tabs>
+          <w:tab w:val="num" w:pos="4320"/>
+        </w:tabs>
+        <w:ind w:left="4320" w:hanging="360"/>
+      </w:pPr>
+      <w:rPr>
+        <w:rFonts w:ascii="Wingdings" w:hAnsi="Wingdings" w:hint="default"/>
+        <w:sz w:val="20"/>
+      </w:rPr>
+    </w:lvl>
+    <w:lvl w:ilvl="6" w:tentative="1">
+      <w:start w:val="1"/>
+      <w:numFmt w:val="bullet"/>
+      <w:lvlText w:val=""/>
+      <w:lvlJc w:val="left"/>
+      <w:pPr>
+        <w:tabs>
+          <w:tab w:val="num" w:pos="5040"/>
+        </w:tabs>
+        <w:ind w:left="5040" w:hanging="360"/>
+      </w:pPr>
+      <w:rPr>
+        <w:rFonts w:ascii="Wingdings" w:hAnsi="Wingdings" w:hint="default"/>
+        <w:sz w:val="20"/>
+      </w:rPr>
+    </w:lvl>
+    <w:lvl w:ilvl="7" w:tentative="1">
+      <w:start w:val="1"/>
+      <w:numFmt w:val="bullet"/>
+      <w:lvlText w:val=""/>
+      <w:lvlJc w:val="left"/>
+      <w:pPr>
+        <w:tabs>
+          <w:tab w:val="num" w:pos="5760"/>
+        </w:tabs>
+        <w:ind w:left="5760" w:hanging="360"/>
+      </w:pPr>
+      <w:rPr>
+        <w:rFonts w:ascii="Wingdings" w:hAnsi="Wingdings" w:hint="default"/>
+        <w:sz w:val="20"/>
+      </w:rPr>
+    </w:lvl>
+    <w:lvl w:ilvl="8" w:tentative="1">
+      <w:start w:val="1"/>
+      <w:numFmt w:val="bullet"/>
+      <w:lvlText w:val=""/>
+      <w:lvlJc w:val="left"/>
+      <w:pPr>
+        <w:tabs>
+          <w:tab w:val="num" w:pos="6480"/>
+        </w:tabs>
+        <w:ind w:left="6480" w:hanging="360"/>
+      </w:pPr>
+      <w:rPr>
+        <w:rFonts w:ascii="Wingdings" w:hAnsi="Wingdings" w:hint="default"/>
+        <w:sz w:val="20"/>
+      </w:rPr>
+    </w:lvl>
+  </w:abstractNum>
+  <w:abstractNum w:abstractNumId="5" w15:restartNumberingAfterBreak="0">
+    <w:nsid w:val="775E1E96"/>
+    <w:multiLevelType w:val="multilevel"/>
+    <w:tmpl w:val="11B0F4FC"/>
+    <w:lvl w:ilvl="0">
+      <w:start w:val="1"/>
+      <w:numFmt w:val="bullet"/>
+      <w:lvlText w:val=""/>
+      <w:lvlJc w:val="left"/>
+      <w:pPr>
+        <w:tabs>
+          <w:tab w:val="num" w:pos="720"/>
+        </w:tabs>
+        <w:ind w:left="720" w:hanging="360"/>
+      </w:pPr>
+      <w:rPr>
+        <w:rFonts w:ascii="Symbol" w:hAnsi="Symbol" w:hint="default"/>
+        <w:sz w:val="20"/>
+      </w:rPr>
+    </w:lvl>
+    <w:lvl w:ilvl="1" w:tentative="1">
+      <w:start w:val="1"/>
+      <w:numFmt w:val="bullet"/>
+      <w:lvlText w:val="o"/>
+      <w:lvlJc w:val="left"/>
+      <w:pPr>
+        <w:tabs>
+          <w:tab w:val="num" w:pos="1440"/>
+        </w:tabs>
+        <w:ind w:left="1440" w:hanging="360"/>
+      </w:pPr>
+      <w:rPr>
+        <w:rFonts w:ascii="Courier New" w:hAnsi="Courier New" w:hint="default"/>
+        <w:sz w:val="20"/>
+      </w:rPr>
+    </w:lvl>
+    <w:lvl w:ilvl="2" w:tentative="1">
+      <w:start w:val="1"/>
+      <w:numFmt w:val="bullet"/>
+      <w:lvlText w:val=""/>
+      <w:lvlJc w:val="left"/>
+      <w:pPr>
+        <w:tabs>
+          <w:tab w:val="num" w:pos="2160"/>
+        </w:tabs>
+        <w:ind w:left="2160" w:hanging="360"/>
+      </w:pPr>
+      <w:rPr>
+        <w:rFonts w:ascii="Wingdings" w:hAnsi="Wingdings" w:hint="default"/>
+        <w:sz w:val="20"/>
+      </w:rPr>
+    </w:lvl>
+    <w:lvl w:ilvl="3" w:tentative="1">
+      <w:start w:val="1"/>
+      <w:numFmt w:val="bullet"/>
+      <w:lvlText w:val=""/>
+      <w:lvlJc w:val="left"/>
+      <w:pPr>
+        <w:tabs>
+          <w:tab w:val="num" w:pos="2880"/>
+        </w:tabs>
+        <w:ind w:left="2880" w:hanging="360"/>
+      </w:pPr>
+      <w:rPr>
+        <w:rFonts w:ascii="Wingdings" w:hAnsi="Wingdings" w:hint="default"/>
+        <w:sz w:val="20"/>
+      </w:rPr>
+    </w:lvl>
+    <w:lvl w:ilvl="4" w:tentative="1">
+      <w:start w:val="1"/>
+      <w:numFmt w:val="bullet"/>
+      <w:lvlText w:val=""/>
+      <w:lvlJc w:val="left"/>
+      <w:pPr>
+        <w:tabs>
+          <w:tab w:val="num" w:pos="3600"/>
+        </w:tabs>
+        <w:ind w:left="3600" w:hanging="360"/>
+      </w:pPr>
+      <w:rPr>
+        <w:rFonts w:ascii="Wingdings" w:hAnsi="Wingdings" w:hint="default"/>
+        <w:sz w:val="20"/>
+      </w:rPr>
+    </w:lvl>
+    <w:lvl w:ilvl="5" w:tentative="1">
+      <w:start w:val="1"/>
+      <w:numFmt w:val="bullet"/>
+      <w:lvlText w:val=""/>
+      <w:lvlJc w:val="left"/>
+      <w:pPr>
+        <w:tabs>
+          <w:tab w:val="num" w:pos="4320"/>
+        </w:tabs>
+        <w:ind w:left="4320" w:hanging="360"/>
+      </w:pPr>
+      <w:rPr>
+        <w:rFonts w:ascii="Wingdings" w:hAnsi="Wingdings" w:hint="default"/>
+        <w:sz w:val="20"/>
+      </w:rPr>
+    </w:lvl>
+    <w:lvl w:ilvl="6" w:tentative="1">
+      <w:start w:val="1"/>
+      <w:numFmt w:val="bullet"/>
+      <w:lvlText w:val=""/>
+      <w:lvlJc w:val="left"/>
+      <w:pPr>
+        <w:tabs>
+          <w:tab w:val="num" w:pos="5040"/>
+        </w:tabs>
+        <w:ind w:left="5040" w:hanging="360"/>
+      </w:pPr>
+      <w:rPr>
+        <w:rFonts w:ascii="Wingdings" w:hAnsi="Wingdings" w:hint="default"/>
+        <w:sz w:val="20"/>
+      </w:rPr>
+    </w:lvl>
+    <w:lvl w:ilvl="7" w:tentative="1">
+      <w:start w:val="1"/>
+      <w:numFmt w:val="bullet"/>
+      <w:lvlText w:val=""/>
+      <w:lvlJc w:val="left"/>
+      <w:pPr>
+        <w:tabs>
+          <w:tab w:val="num" w:pos="5760"/>
+        </w:tabs>
+        <w:ind w:left="5760" w:hanging="360"/>
+      </w:pPr>
+      <w:rPr>
+        <w:rFonts w:ascii="Wingdings" w:hAnsi="Wingdings" w:hint="default"/>
+        <w:sz w:val="20"/>
+      </w:rPr>
+    </w:lvl>
+    <w:lvl w:ilvl="8" w:tentative="1">
+      <w:start w:val="1"/>
+      <w:numFmt w:val="bullet"/>
+      <w:lvlText w:val=""/>
+      <w:lvlJc w:val="left"/>
+      <w:pPr>
+        <w:tabs>
+          <w:tab w:val="num" w:pos="6480"/>
+        </w:tabs>
+        <w:ind w:left="6480" w:hanging="360"/>
+      </w:pPr>
+      <w:rPr>
+        <w:rFonts w:ascii="Wingdings" w:hAnsi="Wingdings" w:hint="default"/>
+        <w:sz w:val="20"/>
+      </w:rPr>
+    </w:lvl>
+  </w:abstractNum>
   <w:num w:numId="1" w16cid:durableId="786700099">
+    <w:abstractNumId w:val="3"/>
+  </w:num>
+  <w:num w:numId="2" w16cid:durableId="2110853835">
+    <w:abstractNumId w:val="5"/>
+  </w:num>
+  <w:num w:numId="3" w16cid:durableId="32923900">
+    <w:abstractNumId w:val="1"/>
+  </w:num>
+  <w:num w:numId="4" w16cid:durableId="1410612484">
+    <w:abstractNumId w:val="4"/>
+  </w:num>
+  <w:num w:numId="5" w16cid:durableId="838733078">
     <w:abstractNumId w:val="0"/>
+  </w:num>
+  <w:num w:numId="6" w16cid:durableId="874392468">
+    <w:abstractNumId w:val="2"/>
   </w:num>
 </w:numbering>
 </file>
